--- a/Explain OOP.docx
+++ b/Explain OOP.docx
@@ -192,7 +192,193 @@
     <w:p/>
     <w:p/>
     <w:p/>
-    <w:p/>
+    <w:p>
+      <w:r>
+        <w:t>#Class declaration</w:t>
+      </w:r>
+    </w:p>
+    <w:p>
+      <w:r>
+        <w:t>class House:</w:t>
+      </w:r>
+    </w:p>
+    <w:p>
+      <w:r>
+        <w:t xml:space="preserve">    #Class variables</w:t>
+      </w:r>
+    </w:p>
+    <w:p>
+      <w:r>
+        <w:t xml:space="preserve">    </w:t>
+      </w:r>
+      <w:proofErr w:type="spellStart"/>
+      <w:r>
+        <w:t>house_type</w:t>
+      </w:r>
+      <w:proofErr w:type="spellEnd"/>
+      <w:r>
+        <w:t xml:space="preserve"> = 'Single family'</w:t>
+      </w:r>
+    </w:p>
+    <w:p>
+      <w:r>
+        <w:t xml:space="preserve">    </w:t>
+      </w:r>
+    </w:p>
+    <w:p>
+      <w:r>
+        <w:t xml:space="preserve">    #'self' is always the first argument</w:t>
+      </w:r>
+    </w:p>
+    <w:p>
+      <w:r>
+        <w:t xml:space="preserve">    def _</w:t>
+      </w:r>
+      <w:proofErr w:type="spellStart"/>
+      <w:r>
+        <w:t>init</w:t>
+      </w:r>
+      <w:proofErr w:type="spellEnd"/>
+      <w:r>
+        <w:t>_(self):</w:t>
+      </w:r>
+    </w:p>
+    <w:p>
+      <w:r>
+        <w:t xml:space="preserve">        </w:t>
+      </w:r>
+      <w:proofErr w:type="spellStart"/>
+      <w:proofErr w:type="gramStart"/>
+      <w:r>
+        <w:t>self.color</w:t>
+      </w:r>
+      <w:proofErr w:type="spellEnd"/>
+      <w:proofErr w:type="gramEnd"/>
+      <w:r>
+        <w:t xml:space="preserve"> = 'white'</w:t>
+      </w:r>
+    </w:p>
+    <w:p>
+      <w:r>
+        <w:t xml:space="preserve">        </w:t>
+      </w:r>
+    </w:p>
+    <w:p>
+      <w:r>
+        <w:t xml:space="preserve">    #custom methods   </w:t>
+      </w:r>
+    </w:p>
+    <w:p>
+      <w:r>
+        <w:t xml:space="preserve">    def color(self):</w:t>
+      </w:r>
+    </w:p>
+    <w:p>
+      <w:r>
+        <w:t xml:space="preserve">        # 'self' </w:t>
+      </w:r>
+      <w:proofErr w:type="spellStart"/>
+      <w:r>
+        <w:t>alows</w:t>
+      </w:r>
+      <w:proofErr w:type="spellEnd"/>
+      <w:r>
+        <w:t xml:space="preserve"> </w:t>
+      </w:r>
+      <w:proofErr w:type="spellStart"/>
+      <w:r>
+        <w:t>acces</w:t>
+      </w:r>
+      <w:proofErr w:type="spellEnd"/>
+      <w:r>
+        <w:t xml:space="preserve"> the </w:t>
+      </w:r>
+      <w:proofErr w:type="spellStart"/>
+      <w:r>
+        <w:t>instace</w:t>
+      </w:r>
+      <w:proofErr w:type="spellEnd"/>
+      <w:r>
+        <w:t xml:space="preserve"> state</w:t>
+      </w:r>
+    </w:p>
+    <w:p>
+      <w:r>
+        <w:t xml:space="preserve">        </w:t>
+      </w:r>
+      <w:proofErr w:type="gramStart"/>
+      <w:r>
+        <w:t>print(</w:t>
+      </w:r>
+      <w:proofErr w:type="gramEnd"/>
+      <w:r>
+        <w:t xml:space="preserve">"The", </w:t>
+      </w:r>
+      <w:proofErr w:type="spellStart"/>
+      <w:r>
+        <w:t>house_type</w:t>
+      </w:r>
+      <w:proofErr w:type="spellEnd"/>
+      <w:r>
+        <w:t xml:space="preserve">, "House, is color", </w:t>
+      </w:r>
+      <w:proofErr w:type="spellStart"/>
+      <w:r>
+        <w:t>self.color</w:t>
+      </w:r>
+      <w:proofErr w:type="spellEnd"/>
+      <w:r>
+        <w:t>)</w:t>
+      </w:r>
+    </w:p>
+    <w:p>
+      <w:r>
+        <w:t xml:space="preserve">        </w:t>
+      </w:r>
+    </w:p>
+    <w:p>
+      <w:r>
+        <w:t># Create an instance to us ethe class</w:t>
+      </w:r>
+    </w:p>
+    <w:p>
+      <w:proofErr w:type="spellStart"/>
+      <w:r>
+        <w:t>my_house_instance</w:t>
+      </w:r>
+      <w:proofErr w:type="spellEnd"/>
+      <w:r>
+        <w:t xml:space="preserve"> = </w:t>
+      </w:r>
+      <w:proofErr w:type="gramStart"/>
+      <w:r>
+        <w:t>House(</w:t>
+      </w:r>
+      <w:proofErr w:type="gramEnd"/>
+      <w:r>
+        <w:t>)</w:t>
+      </w:r>
+    </w:p>
+    <w:p>
+      <w:r>
+        <w:t># Call the methods</w:t>
+      </w:r>
+    </w:p>
+    <w:p>
+      <w:proofErr w:type="spellStart"/>
+      <w:r>
+        <w:t>my_house_</w:t>
+      </w:r>
+      <w:proofErr w:type="gramStart"/>
+      <w:r>
+        <w:t>instance.color</w:t>
+      </w:r>
+      <w:proofErr w:type="spellEnd"/>
+      <w:proofErr w:type="gramEnd"/>
+      <w:r>
+        <w:t>()</w:t>
+      </w:r>
+    </w:p>
     <w:p/>
     <w:p/>
     <w:p/>
